--- a/SRSD เอกสารกำกับการทำงานซอฟต์แวร์/แก้ไขแล้ว บทที่ 4 Activity Diagram มอดูลที่ 6-10.docx
+++ b/SRSD เอกสารกำกับการทำงานซอฟต์แวร์/แก้ไขแล้ว บทที่ 4 Activity Diagram มอดูลที่ 6-10.docx
@@ -1,10 +1,10 @@
 
 <file path=word/document.xml><?xml version="1.0" encoding="utf-8"?>
-<w:document xmlns:wpc="http://schemas.microsoft.com/office/word/2010/wordprocessingCanvas" xmlns:cx="http://schemas.microsoft.com/office/drawing/2014/chartex" xmlns:cx1="http://schemas.microsoft.com/office/drawing/2015/9/8/chartex" xmlns:cx2="http://schemas.microsoft.com/office/drawing/2015/10/21/chartex" xmlns:cx3="http://schemas.microsoft.com/office/drawing/2016/5/9/chartex" xmlns:cx4="http://schemas.microsoft.com/office/drawing/2016/5/10/chartex" xmlns:cx5="http://schemas.microsoft.com/office/drawing/2016/5/11/chartex" xmlns:cx6="http://schemas.microsoft.com/office/drawing/2016/5/12/chartex" xmlns:cx7="http://schemas.microsoft.com/office/drawing/2016/5/13/chartex" xmlns:cx8="http://schemas.microsoft.com/office/drawing/2016/5/14/chartex" xmlns:mc="http://schemas.openxmlformats.org/markup-compatibility/2006" xmlns:aink="http://schemas.microsoft.com/office/drawing/2016/ink" xmlns:am3d="http://schemas.microsoft.com/office/drawing/2017/model3d" xmlns:o="urn:schemas-microsoft-com:office:office" xmlns:r="http://schemas.openxmlformats.org/officeDocument/2006/relationships" xmlns:m="http://schemas.openxmlformats.org/officeDocument/2006/math" xmlns:v="urn:schemas-microsoft-com:vml" xmlns:wp14="http://schemas.microsoft.com/office/word/2010/wordprocessingDrawing" xmlns:wp="http://schemas.openxmlformats.org/drawingml/2006/wordprocessingDrawing" xmlns:w10="urn:schemas-microsoft-com:office:word" xmlns:w="http://schemas.openxmlformats.org/wordprocessingml/2006/main" xmlns:w14="http://schemas.microsoft.com/office/word/2010/wordml" xmlns:w15="http://schemas.microsoft.com/office/word/2012/wordml" xmlns:w16cex="http://schemas.microsoft.com/office/word/2018/wordml/cex" xmlns:w16cid="http://schemas.microsoft.com/office/word/2016/wordml/cid" xmlns:w16="http://schemas.microsoft.com/office/word/2018/wordml" xmlns:w16se="http://schemas.microsoft.com/office/word/2015/wordml/symex" xmlns:wpg="http://schemas.microsoft.com/office/word/2010/wordprocessingGroup" xmlns:wpi="http://schemas.microsoft.com/office/word/2010/wordprocessingInk" xmlns:wne="http://schemas.microsoft.com/office/word/2006/wordml" xmlns:wps="http://schemas.microsoft.com/office/word/2010/wordprocessingShape" mc:Ignorable="w14 w15 w16se w16cid w16 w16cex wp14">
+<w:document xmlns:wpc="http://schemas.microsoft.com/office/word/2010/wordprocessingCanvas" xmlns:cx="http://schemas.microsoft.com/office/drawing/2014/chartex" xmlns:cx1="http://schemas.microsoft.com/office/drawing/2015/9/8/chartex" xmlns:cx2="http://schemas.microsoft.com/office/drawing/2015/10/21/chartex" xmlns:cx3="http://schemas.microsoft.com/office/drawing/2016/5/9/chartex" xmlns:cx4="http://schemas.microsoft.com/office/drawing/2016/5/10/chartex" xmlns:cx5="http://schemas.microsoft.com/office/drawing/2016/5/11/chartex" xmlns:cx6="http://schemas.microsoft.com/office/drawing/2016/5/12/chartex" xmlns:cx7="http://schemas.microsoft.com/office/drawing/2016/5/13/chartex" xmlns:cx8="http://schemas.microsoft.com/office/drawing/2016/5/14/chartex" xmlns:mc="http://schemas.openxmlformats.org/markup-compatibility/2006" xmlns:aink="http://schemas.microsoft.com/office/drawing/2016/ink" xmlns:am3d="http://schemas.microsoft.com/office/drawing/2017/model3d" xmlns:o="urn:schemas-microsoft-com:office:office" xmlns:r="http://schemas.openxmlformats.org/officeDocument/2006/relationships" xmlns:m="http://schemas.openxmlformats.org/officeDocument/2006/math" xmlns:v="urn:schemas-microsoft-com:vml" xmlns:wp14="http://schemas.microsoft.com/office/word/2010/wordprocessingDrawing" xmlns:wp="http://schemas.openxmlformats.org/drawingml/2006/wordprocessingDrawing" xmlns:w10="urn:schemas-microsoft-com:office:word" xmlns:w="http://schemas.openxmlformats.org/wordprocessingml/2006/main" xmlns:w14="http://schemas.microsoft.com/office/word/2010/wordml" xmlns:w15="http://schemas.microsoft.com/office/word/2012/wordml" xmlns:w16cid="http://schemas.microsoft.com/office/word/2016/wordml/cid" xmlns:w16se="http://schemas.microsoft.com/office/word/2015/wordml/symex" xmlns:wpg="http://schemas.microsoft.com/office/word/2010/wordprocessingGroup" xmlns:wpi="http://schemas.microsoft.com/office/word/2010/wordprocessingInk" xmlns:wne="http://schemas.microsoft.com/office/word/2006/wordml" xmlns:wps="http://schemas.microsoft.com/office/word/2010/wordprocessingShape" mc:Ignorable="w14 w15 w16se w16cid wp14">
   <w:body>
     <w:p>
       <w:pPr>
-        <w:pStyle w:val="ListParagraph"/>
+        <w:pStyle w:val="a3"/>
         <w:numPr>
           <w:ilvl w:val="0"/>
           <w:numId w:val="1"/>
@@ -28,187 +28,187 @@
     </w:p>
     <w:p>
       <w:pPr>
-        <w:pStyle w:val="ListParagraph"/>
+        <w:pStyle w:val="a3"/>
         <w:ind w:left="0" w:firstLine="900"/>
         <w:jc w:val="thaiDistribute"/>
         <w:rPr>
+          <w:rFonts w:ascii="TH Sarabun New" w:eastAsia="Times New Roman" w:hAnsi="TH Sarabun New" w:cs="TH Sarabun New" w:hint="cs"/>
+          <w:color w:val="000000"/>
+          <w:szCs w:val="32"/>
+          <w:cs/>
+          <w:lang w:bidi="th-TH"/>
+        </w:rPr>
+      </w:pPr>
+      <w:r>
+        <w:rPr>
+          <w:rFonts w:ascii="TH Sarabun New" w:hAnsi="TH Sarabun New" w:cs="TH Sarabun New"/>
+          <w:szCs w:val="32"/>
+          <w:cs/>
+        </w:rPr>
+        <w:t>การ</w:t>
+      </w:r>
+      <w:r>
+        <w:rPr>
+          <w:rFonts w:ascii="TH Sarabun New" w:hAnsi="TH Sarabun New" w:cs="TH Sarabun New"/>
+          <w:sz w:val="32"/>
+          <w:szCs w:val="32"/>
+          <w:cs/>
+          <w:lang w:bidi="th-TH"/>
+        </w:rPr>
+        <w:t>ดูรายการรถ</w:t>
+      </w:r>
+      <w:r>
+        <w:rPr>
+          <w:rFonts w:ascii="TH Sarabun New" w:hAnsi="TH Sarabun New" w:cs="TH Sarabun New"/>
+          <w:szCs w:val="32"/>
+          <w:cs/>
+        </w:rPr>
+        <w:t xml:space="preserve"> เป็นการแสดงการทำงานของ</w:t>
+      </w:r>
+      <w:r>
+        <w:rPr>
+          <w:rFonts w:ascii="TH Sarabun New" w:hAnsi="TH Sarabun New" w:cs="TH Sarabun New" w:hint="cs"/>
+          <w:szCs w:val="32"/>
+          <w:cs/>
+          <w:lang w:bidi="th-TH"/>
+        </w:rPr>
+        <w:t>พนักงานบริษัทลานตู้</w:t>
+      </w:r>
+      <w:r>
+        <w:rPr>
+          <w:rFonts w:ascii="TH Sarabun New" w:hAnsi="TH Sarabun New" w:cs="TH Sarabun New"/>
+          <w:szCs w:val="32"/>
+          <w:cs/>
+        </w:rPr>
+        <w:t>ที่ทำกับระบบ</w:t>
+      </w:r>
+      <w:r>
+        <w:rPr>
+          <w:rFonts w:ascii="TH Sarabun New" w:hAnsi="TH Sarabun New" w:cs="TH Sarabun New" w:hint="cs"/>
+          <w:szCs w:val="32"/>
+          <w:cs/>
+          <w:lang w:bidi="th-TH"/>
+        </w:rPr>
+        <w:t>จัดการตู้คอนเทนเนอร์</w:t>
+      </w:r>
+      <w:r>
+        <w:rPr>
+          <w:rFonts w:ascii="TH Sarabun New" w:hAnsi="TH Sarabun New" w:cs="TH Sarabun New"/>
+          <w:szCs w:val="32"/>
+          <w:cs/>
+        </w:rPr>
+        <w:t xml:space="preserve"> โดยให้</w:t>
+      </w:r>
+      <w:r>
+        <w:rPr>
+          <w:rFonts w:ascii="TH Sarabun New" w:hAnsi="TH Sarabun New" w:cs="TH Sarabun New" w:hint="cs"/>
+          <w:szCs w:val="32"/>
+          <w:cs/>
+          <w:lang w:bidi="th-TH"/>
+        </w:rPr>
+        <w:t>พนักงานบริษัทลานตู้</w:t>
+      </w:r>
+      <w:r>
+        <w:rPr>
+          <w:rFonts w:ascii="TH Sarabun New" w:hAnsi="TH Sarabun New" w:cs="TH Sarabun New"/>
+          <w:szCs w:val="32"/>
+          <w:cs/>
+        </w:rPr>
+        <w:t xml:space="preserve">เลือก </w:t>
+      </w:r>
+      <w:r>
+        <w:rPr>
+          <w:rFonts w:ascii="TH Sarabun New" w:hAnsi="TH Sarabun New" w:cs="TH Sarabun New" w:hint="cs"/>
+          <w:szCs w:val="32"/>
+          <w:cs/>
+          <w:lang w:bidi="th-TH"/>
+        </w:rPr>
+        <w:t xml:space="preserve">เมนู </w:t>
+      </w:r>
+      <w:r>
+        <w:rPr>
+          <w:rFonts w:ascii="TH Sarabun New" w:hAnsi="TH Sarabun New" w:cs="TH Sarabun New"/>
+          <w:szCs w:val="32"/>
+          <w:cs/>
+        </w:rPr>
+        <w:t>“</w:t>
+      </w:r>
+      <w:r>
+        <w:rPr>
+          <w:rFonts w:ascii="TH Sarabun New" w:hAnsi="TH Sarabun New" w:cs="TH Sarabun New" w:hint="cs"/>
+          <w:szCs w:val="32"/>
+          <w:cs/>
+          <w:lang w:bidi="th-TH"/>
+        </w:rPr>
+        <w:t>ข้อมูลรถ</w:t>
+      </w:r>
+      <w:r>
+        <w:rPr>
+          <w:rFonts w:ascii="TH Sarabun New" w:hAnsi="TH Sarabun New" w:cs="TH Sarabun New"/>
+          <w:szCs w:val="32"/>
+          <w:cs/>
+        </w:rPr>
+        <w:t>” ระบบจะแสดงหน้าจอ</w:t>
+      </w:r>
+      <w:r>
+        <w:rPr>
+          <w:rFonts w:ascii="TH Sarabun New" w:hAnsi="TH Sarabun New" w:cs="TH Sarabun New" w:hint="cs"/>
+          <w:szCs w:val="32"/>
+          <w:cs/>
+          <w:lang w:bidi="th-TH"/>
+        </w:rPr>
+        <w:t>ตารางข้อมูลรถ</w:t>
+      </w:r>
+      <w:r>
+        <w:rPr>
+          <w:rFonts w:ascii="TH Sarabun New" w:hAnsi="TH Sarabun New" w:cs="TH Sarabun New"/>
+          <w:szCs w:val="32"/>
+          <w:cs/>
+        </w:rPr>
+        <w:t xml:space="preserve"> </w:t>
+      </w:r>
+      <w:r>
+        <w:rPr>
+          <w:rFonts w:ascii="TH Sarabun New" w:hAnsi="TH Sarabun New" w:cs="TH Sarabun New"/>
+          <w:szCs w:val="32"/>
+          <w:cs/>
+        </w:rPr>
+        <w:t>ให้</w:t>
+      </w:r>
+      <w:r>
+        <w:rPr>
+          <w:rFonts w:ascii="TH Sarabun New" w:hAnsi="TH Sarabun New" w:cs="TH Sarabun New" w:hint="cs"/>
+          <w:szCs w:val="32"/>
+          <w:cs/>
+          <w:lang w:bidi="th-TH"/>
+        </w:rPr>
+        <w:t>พนักงานบริษัทลานตู้</w:t>
+      </w:r>
+      <w:r>
+        <w:rPr>
+          <w:rFonts w:ascii="TH Sarabun New" w:hAnsi="TH Sarabun New" w:cs="TH Sarabun New"/>
+          <w:szCs w:val="32"/>
+          <w:cs/>
+        </w:rPr>
+        <w:t xml:space="preserve"> โดยมีขั้นตอนการทำงาน ดังภาพ</w:t>
+      </w:r>
+      <w:r>
+        <w:rPr>
+          <w:rFonts w:ascii="TH Sarabun New" w:hAnsi="TH Sarabun New" w:cs="TH Sarabun New"/>
+          <w:szCs w:val="32"/>
+          <w:cs/>
+          <w:lang w:bidi="th-TH"/>
+        </w:rPr>
+        <w:t>ที่</w:t>
+      </w:r>
+      <w:r>
+        <w:rPr>
           <w:rFonts w:ascii="TH Sarabun New" w:eastAsia="Times New Roman" w:hAnsi="TH Sarabun New" w:cs="TH Sarabun New"/>
           <w:color w:val="000000"/>
           <w:szCs w:val="32"/>
           <w:cs/>
           <w:lang w:bidi="th-TH"/>
         </w:rPr>
-      </w:pPr>
-      <w:r>
-        <w:rPr>
-          <w:rFonts w:ascii="TH Sarabun New" w:hAnsi="TH Sarabun New" w:cs="TH Sarabun New"/>
-          <w:szCs w:val="32"/>
-          <w:cs/>
-        </w:rPr>
-        <w:t>การ</w:t>
-      </w:r>
-      <w:r>
-        <w:rPr>
-          <w:rFonts w:ascii="TH Sarabun New" w:hAnsi="TH Sarabun New" w:cs="TH Sarabun New"/>
-          <w:sz w:val="32"/>
-          <w:szCs w:val="32"/>
-          <w:cs/>
-          <w:lang w:bidi="th-TH"/>
-        </w:rPr>
-        <w:t>ดูรายการรถ</w:t>
-      </w:r>
-      <w:r>
-        <w:rPr>
-          <w:rFonts w:ascii="TH Sarabun New" w:hAnsi="TH Sarabun New" w:cs="TH Sarabun New"/>
-          <w:szCs w:val="32"/>
-          <w:cs/>
-        </w:rPr>
-        <w:t xml:space="preserve"> เป็นการแสดงการทำงานของ</w:t>
-      </w:r>
-      <w:r>
-        <w:rPr>
-          <w:rFonts w:ascii="TH Sarabun New" w:hAnsi="TH Sarabun New" w:cs="TH Sarabun New" w:hint="cs"/>
-          <w:szCs w:val="32"/>
-          <w:cs/>
-          <w:lang w:bidi="th-TH"/>
-        </w:rPr>
-        <w:t>พนักงานบริษัทลานตู้</w:t>
-      </w:r>
-      <w:r>
-        <w:rPr>
-          <w:rFonts w:ascii="TH Sarabun New" w:hAnsi="TH Sarabun New" w:cs="TH Sarabun New"/>
-          <w:szCs w:val="32"/>
-          <w:cs/>
-        </w:rPr>
-        <w:t>ที่ทำกับระบบ</w:t>
-      </w:r>
-      <w:r>
-        <w:rPr>
-          <w:rFonts w:ascii="TH Sarabun New" w:hAnsi="TH Sarabun New" w:cs="TH Sarabun New" w:hint="cs"/>
-          <w:szCs w:val="32"/>
-          <w:cs/>
-          <w:lang w:bidi="th-TH"/>
-        </w:rPr>
-        <w:t>จัดการตู้คอนเทนเนอร์</w:t>
-      </w:r>
-      <w:r>
-        <w:rPr>
-          <w:rFonts w:ascii="TH Sarabun New" w:hAnsi="TH Sarabun New" w:cs="TH Sarabun New"/>
-          <w:szCs w:val="32"/>
-          <w:cs/>
-        </w:rPr>
-        <w:t xml:space="preserve"> โดยให้</w:t>
-      </w:r>
-      <w:r>
-        <w:rPr>
-          <w:rFonts w:ascii="TH Sarabun New" w:hAnsi="TH Sarabun New" w:cs="TH Sarabun New" w:hint="cs"/>
-          <w:szCs w:val="32"/>
-          <w:cs/>
-          <w:lang w:bidi="th-TH"/>
-        </w:rPr>
-        <w:t>พนักงานบริษัทลานตู้</w:t>
-      </w:r>
-      <w:r>
-        <w:rPr>
-          <w:rFonts w:ascii="TH Sarabun New" w:hAnsi="TH Sarabun New" w:cs="TH Sarabun New"/>
-          <w:szCs w:val="32"/>
-          <w:cs/>
-        </w:rPr>
-        <w:t xml:space="preserve">เลือก </w:t>
-      </w:r>
-      <w:r>
-        <w:rPr>
-          <w:rFonts w:ascii="TH Sarabun New" w:hAnsi="TH Sarabun New" w:cs="TH Sarabun New" w:hint="cs"/>
-          <w:szCs w:val="32"/>
-          <w:cs/>
-          <w:lang w:bidi="th-TH"/>
-        </w:rPr>
-        <w:t xml:space="preserve">เมนู </w:t>
-      </w:r>
-      <w:r>
-        <w:rPr>
-          <w:rFonts w:ascii="TH Sarabun New" w:hAnsi="TH Sarabun New" w:cs="TH Sarabun New"/>
-          <w:szCs w:val="32"/>
-          <w:cs/>
-        </w:rPr>
-        <w:t>“</w:t>
-      </w:r>
-      <w:r>
-        <w:rPr>
-          <w:rFonts w:ascii="TH Sarabun New" w:hAnsi="TH Sarabun New" w:cs="TH Sarabun New" w:hint="cs"/>
-          <w:szCs w:val="32"/>
-          <w:cs/>
-          <w:lang w:bidi="th-TH"/>
-        </w:rPr>
-        <w:t>ข้อมูลรถ</w:t>
-      </w:r>
-      <w:r>
-        <w:rPr>
-          <w:rFonts w:ascii="TH Sarabun New" w:hAnsi="TH Sarabun New" w:cs="TH Sarabun New"/>
-          <w:szCs w:val="32"/>
-          <w:cs/>
-        </w:rPr>
-        <w:t>” ระบบจะแสดงหน้าจอ</w:t>
-      </w:r>
-      <w:r>
-        <w:rPr>
-          <w:rFonts w:ascii="TH Sarabun New" w:hAnsi="TH Sarabun New" w:cs="TH Sarabun New" w:hint="cs"/>
-          <w:szCs w:val="32"/>
-          <w:cs/>
-          <w:lang w:bidi="th-TH"/>
-        </w:rPr>
-        <w:t>ตารางข้อมูลรถ</w:t>
-      </w:r>
-      <w:r>
-        <w:rPr>
-          <w:rFonts w:ascii="TH Sarabun New" w:hAnsi="TH Sarabun New" w:cs="TH Sarabun New"/>
-          <w:szCs w:val="32"/>
-          <w:cs/>
-        </w:rPr>
-        <w:t xml:space="preserve"> </w:t>
-      </w:r>
-      <w:r>
-        <w:rPr>
-          <w:rFonts w:ascii="TH Sarabun New" w:hAnsi="TH Sarabun New" w:cs="TH Sarabun New"/>
-          <w:szCs w:val="32"/>
-          <w:cs/>
-        </w:rPr>
-        <w:t>ให้</w:t>
-      </w:r>
-      <w:r>
-        <w:rPr>
-          <w:rFonts w:ascii="TH Sarabun New" w:hAnsi="TH Sarabun New" w:cs="TH Sarabun New" w:hint="cs"/>
-          <w:szCs w:val="32"/>
-          <w:cs/>
-          <w:lang w:bidi="th-TH"/>
-        </w:rPr>
-        <w:t>พนักงานบริษัทลานตู้</w:t>
-      </w:r>
-      <w:r>
-        <w:rPr>
-          <w:rFonts w:ascii="TH Sarabun New" w:hAnsi="TH Sarabun New" w:cs="TH Sarabun New"/>
-          <w:szCs w:val="32"/>
-          <w:cs/>
-        </w:rPr>
-        <w:t xml:space="preserve"> โดยมีขั้นตอนการทำงาน ดังภาพ</w:t>
-      </w:r>
-      <w:r>
-        <w:rPr>
-          <w:rFonts w:ascii="TH Sarabun New" w:hAnsi="TH Sarabun New" w:cs="TH Sarabun New"/>
-          <w:szCs w:val="32"/>
-          <w:cs/>
-          <w:lang w:bidi="th-TH"/>
-        </w:rPr>
-        <w:t>ที่</w:t>
-      </w:r>
-      <w:r>
-        <w:rPr>
-          <w:rFonts w:ascii="TH Sarabun New" w:eastAsia="Times New Roman" w:hAnsi="TH Sarabun New" w:cs="TH Sarabun New"/>
-          <w:color w:val="000000"/>
-          <w:szCs w:val="32"/>
-          <w:cs/>
-          <w:lang w:bidi="th-TH"/>
-        </w:rPr>
         <w:t xml:space="preserve"> </w:t>
       </w:r>
       <w:r>
@@ -242,10 +242,10 @@
           <w:noProof/>
         </w:rPr>
         <w:drawing>
-          <wp:inline distT="0" distB="0" distL="0" distR="0" wp14:anchorId="7C318079" wp14:editId="1854736C">
-            <wp:extent cx="5941860" cy="3246120"/>
-            <wp:effectExtent l="0" t="0" r="1905" b="0"/>
-            <wp:docPr id="1" name="รูปภาพ 1"/>
+          <wp:inline distT="0" distB="0" distL="0" distR="0" wp14:anchorId="4CDB092F" wp14:editId="2CD5D954">
+            <wp:extent cx="5926667" cy="3242893"/>
+            <wp:effectExtent l="0" t="0" r="0" b="0"/>
+            <wp:docPr id="5" name="รูปภาพ 5"/>
             <wp:cNvGraphicFramePr>
               <a:graphicFrameLocks xmlns:a="http://schemas.openxmlformats.org/drawingml/2006/main" noChangeAspect="1"/>
             </wp:cNvGraphicFramePr>
@@ -274,7 +274,7 @@
                   <pic:spPr bwMode="auto">
                     <a:xfrm>
                       <a:off x="0" y="0"/>
-                      <a:ext cx="5961736" cy="3256978"/>
+                      <a:ext cx="5977161" cy="3270522"/>
                     </a:xfrm>
                     <a:prstGeom prst="rect">
                       <a:avLst/>
@@ -293,7 +293,7 @@
     </w:p>
     <w:p>
       <w:pPr>
-        <w:pStyle w:val="Caption"/>
+        <w:pStyle w:val="a5"/>
         <w:jc w:val="center"/>
         <w:rPr>
           <w:rFonts w:ascii="TH Sarabun New" w:hAnsi="TH Sarabun New" w:cs="TH Sarabun New"/>
@@ -388,7 +388,7 @@
     </w:p>
     <w:p>
       <w:pPr>
-        <w:pStyle w:val="ListParagraph"/>
+        <w:pStyle w:val="a3"/>
         <w:numPr>
           <w:ilvl w:val="0"/>
           <w:numId w:val="1"/>
@@ -413,7 +413,7 @@
     </w:p>
     <w:p>
       <w:pPr>
-        <w:pStyle w:val="ListParagraph"/>
+        <w:pStyle w:val="a3"/>
         <w:ind w:left="0" w:firstLine="900"/>
         <w:jc w:val="thaiDistribute"/>
         <w:rPr>
@@ -769,10 +769,10 @@
           <w:noProof/>
         </w:rPr>
         <w:drawing>
-          <wp:inline distT="0" distB="0" distL="0" distR="0" wp14:anchorId="2D7E73DB" wp14:editId="58C9E679">
-            <wp:extent cx="5943600" cy="2712720"/>
-            <wp:effectExtent l="0" t="0" r="0" b="0"/>
-            <wp:docPr id="2" name="รูปภาพ 2"/>
+          <wp:inline distT="0" distB="0" distL="0" distR="0" wp14:anchorId="547EDEE4" wp14:editId="396E0A15">
+            <wp:extent cx="5943600" cy="2715260"/>
+            <wp:effectExtent l="0" t="0" r="0" b="8890"/>
+            <wp:docPr id="6" name="รูปภาพ 6"/>
             <wp:cNvGraphicFramePr>
               <a:graphicFrameLocks xmlns:a="http://schemas.openxmlformats.org/drawingml/2006/main" noChangeAspect="1"/>
             </wp:cNvGraphicFramePr>
@@ -801,7 +801,7 @@
                   <pic:spPr bwMode="auto">
                     <a:xfrm>
                       <a:off x="0" y="0"/>
-                      <a:ext cx="5943600" cy="2712720"/>
+                      <a:ext cx="5943600" cy="2715260"/>
                     </a:xfrm>
                     <a:prstGeom prst="rect">
                       <a:avLst/>
@@ -820,7 +820,7 @@
     </w:p>
     <w:p>
       <w:pPr>
-        <w:pStyle w:val="Caption"/>
+        <w:pStyle w:val="a5"/>
         <w:jc w:val="center"/>
         <w:rPr>
           <w:rFonts w:ascii="TH Sarabun New" w:hAnsi="TH Sarabun New" w:cs="TH Sarabun New"/>
@@ -930,7 +930,7 @@
     </w:p>
     <w:p>
       <w:pPr>
-        <w:pStyle w:val="ListParagraph"/>
+        <w:pStyle w:val="a3"/>
         <w:numPr>
           <w:ilvl w:val="0"/>
           <w:numId w:val="1"/>
@@ -955,7 +955,7 @@
     </w:p>
     <w:p>
       <w:pPr>
-        <w:pStyle w:val="ListParagraph"/>
+        <w:pStyle w:val="a3"/>
         <w:ind w:left="0" w:firstLine="900"/>
         <w:jc w:val="thaiDistribute"/>
         <w:rPr>
@@ -1240,10 +1240,10 @@
           <w:noProof/>
         </w:rPr>
         <w:drawing>
-          <wp:inline distT="0" distB="0" distL="0" distR="0" wp14:anchorId="457E178F" wp14:editId="60378597">
-            <wp:extent cx="5949170" cy="3261360"/>
-            <wp:effectExtent l="0" t="0" r="0" b="0"/>
-            <wp:docPr id="3" name="รูปภาพ 3"/>
+          <wp:inline distT="0" distB="0" distL="0" distR="0" wp14:anchorId="375E9E05" wp14:editId="5BB8819C">
+            <wp:extent cx="5935133" cy="3242021"/>
+            <wp:effectExtent l="0" t="0" r="8890" b="0"/>
+            <wp:docPr id="18" name="รูปภาพ 18"/>
             <wp:cNvGraphicFramePr>
               <a:graphicFrameLocks xmlns:a="http://schemas.openxmlformats.org/drawingml/2006/main" noChangeAspect="1"/>
             </wp:cNvGraphicFramePr>
@@ -1272,7 +1272,7 @@
                   <pic:spPr bwMode="auto">
                     <a:xfrm>
                       <a:off x="0" y="0"/>
-                      <a:ext cx="5965026" cy="3270052"/>
+                      <a:ext cx="5958673" cy="3254879"/>
                     </a:xfrm>
                     <a:prstGeom prst="rect">
                       <a:avLst/>
@@ -1291,7 +1291,7 @@
     </w:p>
     <w:p>
       <w:pPr>
-        <w:pStyle w:val="Caption"/>
+        <w:pStyle w:val="a5"/>
         <w:jc w:val="center"/>
         <w:rPr>
           <w:rFonts w:ascii="TH Sarabun New" w:hAnsi="TH Sarabun New" w:cs="TH Sarabun New"/>
@@ -1400,7 +1400,7 @@
     </w:p>
     <w:p>
       <w:pPr>
-        <w:pStyle w:val="ListParagraph"/>
+        <w:pStyle w:val="a3"/>
         <w:numPr>
           <w:ilvl w:val="0"/>
           <w:numId w:val="1"/>
@@ -1425,7 +1425,7 @@
     </w:p>
     <w:p>
       <w:pPr>
-        <w:pStyle w:val="ListParagraph"/>
+        <w:pStyle w:val="a3"/>
         <w:ind w:left="0" w:firstLine="900"/>
         <w:jc w:val="thaiDistribute"/>
         <w:rPr>
@@ -1764,10 +1764,10 @@
           <w:noProof/>
         </w:rPr>
         <w:drawing>
-          <wp:inline distT="0" distB="0" distL="0" distR="0" wp14:anchorId="11B9FF1C" wp14:editId="4093647F">
-            <wp:extent cx="5943600" cy="2942590"/>
-            <wp:effectExtent l="0" t="0" r="0" b="0"/>
-            <wp:docPr id="4" name="รูปภาพ 4"/>
+          <wp:inline distT="0" distB="0" distL="0" distR="0" wp14:anchorId="2DCCBEB1" wp14:editId="4B74E755">
+            <wp:extent cx="5943600" cy="2945130"/>
+            <wp:effectExtent l="0" t="0" r="0" b="7620"/>
+            <wp:docPr id="19" name="รูปภาพ 19"/>
             <wp:cNvGraphicFramePr>
               <a:graphicFrameLocks xmlns:a="http://schemas.openxmlformats.org/drawingml/2006/main" noChangeAspect="1"/>
             </wp:cNvGraphicFramePr>
@@ -1796,7 +1796,7 @@
                   <pic:spPr bwMode="auto">
                     <a:xfrm>
                       <a:off x="0" y="0"/>
-                      <a:ext cx="5943600" cy="2942590"/>
+                      <a:ext cx="5943600" cy="2945130"/>
                     </a:xfrm>
                     <a:prstGeom prst="rect">
                       <a:avLst/>
@@ -1815,7 +1815,7 @@
     </w:p>
     <w:p>
       <w:pPr>
-        <w:pStyle w:val="Caption"/>
+        <w:pStyle w:val="a5"/>
         <w:jc w:val="center"/>
         <w:rPr>
           <w:rFonts w:ascii="TH Sarabun New" w:hAnsi="TH Sarabun New" w:cs="TH Sarabun New"/>
@@ -1914,7 +1914,7 @@
     </w:p>
     <w:p>
       <w:pPr>
-        <w:pStyle w:val="ListParagraph"/>
+        <w:pStyle w:val="a3"/>
         <w:numPr>
           <w:ilvl w:val="0"/>
           <w:numId w:val="1"/>
@@ -1939,7 +1939,7 @@
     </w:p>
     <w:p>
       <w:pPr>
-        <w:pStyle w:val="ListParagraph"/>
+        <w:pStyle w:val="a3"/>
         <w:ind w:left="0" w:firstLine="900"/>
         <w:jc w:val="thaiDistribute"/>
         <w:rPr>
@@ -2253,10 +2253,10 @@
           <w:noProof/>
         </w:rPr>
         <w:drawing>
-          <wp:inline distT="0" distB="0" distL="0" distR="0" wp14:anchorId="5ACE5539" wp14:editId="1D400F00">
-            <wp:extent cx="5967436" cy="3259666"/>
-            <wp:effectExtent l="0" t="0" r="0" b="0"/>
-            <wp:docPr id="7" name="รูปภาพ 7"/>
+          <wp:inline distT="0" distB="0" distL="0" distR="0" wp14:anchorId="46CF1E40" wp14:editId="1F735104">
+            <wp:extent cx="5950566" cy="3268133"/>
+            <wp:effectExtent l="0" t="0" r="0" b="8890"/>
+            <wp:docPr id="22" name="รูปภาพ 22"/>
             <wp:cNvGraphicFramePr>
               <a:graphicFrameLocks xmlns:a="http://schemas.openxmlformats.org/drawingml/2006/main" noChangeAspect="1"/>
             </wp:cNvGraphicFramePr>
@@ -2264,7 +2264,7 @@
               <a:graphicData uri="http://schemas.openxmlformats.org/drawingml/2006/picture">
                 <pic:pic xmlns:pic="http://schemas.openxmlformats.org/drawingml/2006/picture">
                   <pic:nvPicPr>
-                    <pic:cNvPr id="0" name="Picture 19"/>
+                    <pic:cNvPr id="0" name="Picture 9"/>
                     <pic:cNvPicPr>
                       <a:picLocks noChangeAspect="1" noChangeArrowheads="1"/>
                     </pic:cNvPicPr>
@@ -2285,7 +2285,7 @@
                   <pic:spPr bwMode="auto">
                     <a:xfrm>
                       <a:off x="0" y="0"/>
-                      <a:ext cx="5985365" cy="3269460"/>
+                      <a:ext cx="5974443" cy="3281247"/>
                     </a:xfrm>
                     <a:prstGeom prst="rect">
                       <a:avLst/>
@@ -2304,7 +2304,7 @@
     </w:p>
     <w:p>
       <w:pPr>
-        <w:pStyle w:val="Caption"/>
+        <w:pStyle w:val="a5"/>
         <w:jc w:val="center"/>
         <w:rPr>
           <w:rFonts w:ascii="TH Sarabun New" w:hAnsi="TH Sarabun New" w:cs="TH Sarabun New"/>
@@ -2425,7 +2425,7 @@
     </w:p>
     <w:p>
       <w:pPr>
-        <w:pStyle w:val="ListParagraph"/>
+        <w:pStyle w:val="a3"/>
         <w:numPr>
           <w:ilvl w:val="0"/>
           <w:numId w:val="1"/>
@@ -2450,7 +2450,7 @@
     </w:p>
     <w:p>
       <w:pPr>
-        <w:pStyle w:val="ListParagraph"/>
+        <w:pStyle w:val="a3"/>
         <w:ind w:left="0" w:firstLine="900"/>
         <w:jc w:val="thaiDistribute"/>
         <w:rPr>
@@ -2648,10 +2648,10 @@
           <w:noProof/>
         </w:rPr>
         <w:drawing>
-          <wp:inline distT="0" distB="0" distL="0" distR="0" wp14:anchorId="166A05D4" wp14:editId="36F260B4">
-            <wp:extent cx="5918200" cy="2294280"/>
-            <wp:effectExtent l="0" t="0" r="6350" b="0"/>
-            <wp:docPr id="13" name="รูปภาพ 13"/>
+          <wp:inline distT="0" distB="0" distL="0" distR="0" wp14:anchorId="1A6A7225" wp14:editId="19992A77">
+            <wp:extent cx="5936282" cy="2294467"/>
+            <wp:effectExtent l="0" t="0" r="7620" b="0"/>
+            <wp:docPr id="27" name="รูปภาพ 27"/>
             <wp:cNvGraphicFramePr>
               <a:graphicFrameLocks xmlns:a="http://schemas.openxmlformats.org/drawingml/2006/main" noChangeAspect="1"/>
             </wp:cNvGraphicFramePr>
@@ -2659,7 +2659,7 @@
               <a:graphicData uri="http://schemas.openxmlformats.org/drawingml/2006/picture">
                 <pic:pic xmlns:pic="http://schemas.openxmlformats.org/drawingml/2006/picture">
                   <pic:nvPicPr>
-                    <pic:cNvPr id="0" name="Picture 31"/>
+                    <pic:cNvPr id="0" name="Picture 11"/>
                     <pic:cNvPicPr>
                       <a:picLocks noChangeAspect="1" noChangeArrowheads="1"/>
                     </pic:cNvPicPr>
@@ -2680,7 +2680,7 @@
                   <pic:spPr bwMode="auto">
                     <a:xfrm>
                       <a:off x="0" y="0"/>
-                      <a:ext cx="5924417" cy="2296690"/>
+                      <a:ext cx="5958011" cy="2302866"/>
                     </a:xfrm>
                     <a:prstGeom prst="rect">
                       <a:avLst/>
@@ -2699,7 +2699,7 @@
     </w:p>
     <w:p>
       <w:pPr>
-        <w:pStyle w:val="Caption"/>
+        <w:pStyle w:val="a5"/>
         <w:jc w:val="center"/>
         <w:rPr>
           <w:rFonts w:ascii="TH Sarabun New" w:hAnsi="TH Sarabun New" w:cs="TH Sarabun New"/>
@@ -2822,7 +2822,7 @@
     </w:p>
     <w:p>
       <w:pPr>
-        <w:pStyle w:val="ListParagraph"/>
+        <w:pStyle w:val="a3"/>
         <w:numPr>
           <w:ilvl w:val="0"/>
           <w:numId w:val="1"/>
@@ -2857,7 +2857,7 @@
     </w:p>
     <w:p>
       <w:pPr>
-        <w:pStyle w:val="ListParagraph"/>
+        <w:pStyle w:val="a3"/>
         <w:ind w:left="0" w:firstLine="900"/>
         <w:jc w:val="thaiDistribute"/>
         <w:rPr>
@@ -3080,10 +3080,10 @@
           <w:noProof/>
         </w:rPr>
         <w:drawing>
-          <wp:inline distT="0" distB="0" distL="0" distR="0" wp14:anchorId="25C45312" wp14:editId="2D103F3C">
-            <wp:extent cx="5926667" cy="3454829"/>
+          <wp:inline distT="0" distB="0" distL="0" distR="0" wp14:anchorId="0315B595" wp14:editId="0F7D5E7A">
+            <wp:extent cx="5757545" cy="3378200"/>
             <wp:effectExtent l="0" t="0" r="0" b="0"/>
-            <wp:docPr id="14" name="รูปภาพ 14"/>
+            <wp:docPr id="28" name="รูปภาพ 28"/>
             <wp:cNvGraphicFramePr>
               <a:graphicFrameLocks xmlns:a="http://schemas.openxmlformats.org/drawingml/2006/main" noChangeAspect="1"/>
             </wp:cNvGraphicFramePr>
@@ -3091,7 +3091,7 @@
               <a:graphicData uri="http://schemas.openxmlformats.org/drawingml/2006/picture">
                 <pic:pic xmlns:pic="http://schemas.openxmlformats.org/drawingml/2006/picture">
                   <pic:nvPicPr>
-                    <pic:cNvPr id="0" name="Picture 33"/>
+                    <pic:cNvPr id="0" name="Picture 13"/>
                     <pic:cNvPicPr>
                       <a:picLocks noChangeAspect="1" noChangeArrowheads="1"/>
                     </pic:cNvPicPr>
@@ -3112,7 +3112,7 @@
                   <pic:spPr bwMode="auto">
                     <a:xfrm>
                       <a:off x="0" y="0"/>
-                      <a:ext cx="5936416" cy="3460512"/>
+                      <a:ext cx="5757545" cy="3378200"/>
                     </a:xfrm>
                     <a:prstGeom prst="rect">
                       <a:avLst/>
@@ -3131,7 +3131,7 @@
     </w:p>
     <w:p>
       <w:pPr>
-        <w:pStyle w:val="Caption"/>
+        <w:pStyle w:val="a5"/>
         <w:jc w:val="center"/>
         <w:rPr>
           <w:rFonts w:ascii="TH Sarabun New" w:hAnsi="TH Sarabun New" w:cs="TH Sarabun New"/>
@@ -3268,7 +3268,7 @@
     </w:p>
     <w:p>
       <w:pPr>
-        <w:pStyle w:val="ListParagraph"/>
+        <w:pStyle w:val="a3"/>
         <w:numPr>
           <w:ilvl w:val="0"/>
           <w:numId w:val="1"/>
@@ -3293,7 +3293,7 @@
     </w:p>
     <w:p>
       <w:pPr>
-        <w:pStyle w:val="ListParagraph"/>
+        <w:pStyle w:val="a3"/>
         <w:ind w:left="0" w:firstLine="900"/>
         <w:jc w:val="thaiDistribute"/>
         <w:rPr>
@@ -3529,10 +3529,10 @@
           <w:noProof/>
         </w:rPr>
         <w:drawing>
-          <wp:inline distT="0" distB="0" distL="0" distR="0" wp14:anchorId="06C0392D" wp14:editId="5E66FCEB">
-            <wp:extent cx="5909733" cy="3444958"/>
-            <wp:effectExtent l="0" t="0" r="0" b="3175"/>
-            <wp:docPr id="15" name="รูปภาพ 15"/>
+          <wp:inline distT="0" distB="0" distL="0" distR="0" wp14:anchorId="553FA93F" wp14:editId="6F68A875">
+            <wp:extent cx="5884333" cy="3439224"/>
+            <wp:effectExtent l="0" t="0" r="2540" b="8890"/>
+            <wp:docPr id="29" name="รูปภาพ 29"/>
             <wp:cNvGraphicFramePr>
               <a:graphicFrameLocks xmlns:a="http://schemas.openxmlformats.org/drawingml/2006/main" noChangeAspect="1"/>
             </wp:cNvGraphicFramePr>
@@ -3540,7 +3540,7 @@
               <a:graphicData uri="http://schemas.openxmlformats.org/drawingml/2006/picture">
                 <pic:pic xmlns:pic="http://schemas.openxmlformats.org/drawingml/2006/picture">
                   <pic:nvPicPr>
-                    <pic:cNvPr id="0" name="Picture 35"/>
+                    <pic:cNvPr id="0" name="Picture 15"/>
                     <pic:cNvPicPr>
                       <a:picLocks noChangeAspect="1" noChangeArrowheads="1"/>
                     </pic:cNvPicPr>
@@ -3561,7 +3561,7 @@
                   <pic:spPr bwMode="auto">
                     <a:xfrm>
                       <a:off x="0" y="0"/>
-                      <a:ext cx="5913561" cy="3447190"/>
+                      <a:ext cx="5888132" cy="3441445"/>
                     </a:xfrm>
                     <a:prstGeom prst="rect">
                       <a:avLst/>
@@ -3580,7 +3580,7 @@
     </w:p>
     <w:p>
       <w:pPr>
-        <w:pStyle w:val="Caption"/>
+        <w:pStyle w:val="a5"/>
         <w:jc w:val="center"/>
         <w:rPr>
           <w:rFonts w:ascii="TH Sarabun New" w:hAnsi="TH Sarabun New" w:cs="TH Sarabun New"/>
@@ -3714,7 +3714,7 @@
     </w:p>
     <w:p>
       <w:pPr>
-        <w:pStyle w:val="ListParagraph"/>
+        <w:pStyle w:val="a3"/>
         <w:numPr>
           <w:ilvl w:val="0"/>
           <w:numId w:val="1"/>
@@ -3739,7 +3739,7 @@
     </w:p>
     <w:p>
       <w:pPr>
-        <w:pStyle w:val="ListParagraph"/>
+        <w:pStyle w:val="a3"/>
         <w:ind w:left="0" w:firstLine="900"/>
         <w:jc w:val="thaiDistribute"/>
         <w:rPr>
@@ -4054,10 +4054,10 @@
           <w:noProof/>
         </w:rPr>
         <w:drawing>
-          <wp:inline distT="0" distB="0" distL="0" distR="0" wp14:anchorId="6D027E53" wp14:editId="7A2EC1E0">
-            <wp:extent cx="5909733" cy="3645418"/>
+          <wp:inline distT="0" distB="0" distL="0" distR="0" wp14:anchorId="7BDBA067" wp14:editId="4614CAB0">
+            <wp:extent cx="5850255" cy="3606800"/>
             <wp:effectExtent l="0" t="0" r="0" b="0"/>
-            <wp:docPr id="16" name="รูปภาพ 16"/>
+            <wp:docPr id="30" name="รูปภาพ 30"/>
             <wp:cNvGraphicFramePr>
               <a:graphicFrameLocks xmlns:a="http://schemas.openxmlformats.org/drawingml/2006/main" noChangeAspect="1"/>
             </wp:cNvGraphicFramePr>
@@ -4065,7 +4065,7 @@
               <a:graphicData uri="http://schemas.openxmlformats.org/drawingml/2006/picture">
                 <pic:pic xmlns:pic="http://schemas.openxmlformats.org/drawingml/2006/picture">
                   <pic:nvPicPr>
-                    <pic:cNvPr id="0" name="Picture 37"/>
+                    <pic:cNvPr id="0" name="Picture 17"/>
                     <pic:cNvPicPr>
                       <a:picLocks noChangeAspect="1" noChangeArrowheads="1"/>
                     </pic:cNvPicPr>
@@ -4086,7 +4086,7 @@
                   <pic:spPr bwMode="auto">
                     <a:xfrm>
                       <a:off x="0" y="0"/>
-                      <a:ext cx="5912095" cy="3646875"/>
+                      <a:ext cx="5850255" cy="3606800"/>
                     </a:xfrm>
                     <a:prstGeom prst="rect">
                       <a:avLst/>
@@ -4105,7 +4105,7 @@
     </w:p>
     <w:p>
       <w:pPr>
-        <w:pStyle w:val="Caption"/>
+        <w:pStyle w:val="a5"/>
         <w:jc w:val="center"/>
         <w:rPr>
           <w:rFonts w:ascii="TH Sarabun New" w:hAnsi="TH Sarabun New" w:cs="TH Sarabun New"/>
@@ -4239,7 +4239,7 @@
     </w:p>
     <w:p>
       <w:pPr>
-        <w:pStyle w:val="ListParagraph"/>
+        <w:pStyle w:val="a3"/>
         <w:numPr>
           <w:ilvl w:val="0"/>
           <w:numId w:val="1"/>
@@ -4264,7 +4264,7 @@
     </w:p>
     <w:p>
       <w:pPr>
-        <w:pStyle w:val="ListParagraph"/>
+        <w:pStyle w:val="a3"/>
         <w:ind w:left="0" w:firstLine="900"/>
         <w:jc w:val="thaiDistribute"/>
         <w:rPr>
@@ -4454,10 +4454,10 @@
           <w:noProof/>
         </w:rPr>
         <w:drawing>
-          <wp:inline distT="0" distB="0" distL="0" distR="0" wp14:anchorId="77930FFF" wp14:editId="33E5A8BE">
-            <wp:extent cx="5943600" cy="2960022"/>
-            <wp:effectExtent l="0" t="0" r="0" b="0"/>
-            <wp:docPr id="8" name="รูปภาพ 8"/>
+          <wp:inline distT="0" distB="0" distL="0" distR="0" wp14:anchorId="0D90665E" wp14:editId="4D68DE88">
+            <wp:extent cx="5943021" cy="2929467"/>
+            <wp:effectExtent l="0" t="0" r="635" b="4445"/>
+            <wp:docPr id="31" name="รูปภาพ 31"/>
             <wp:cNvGraphicFramePr>
               <a:graphicFrameLocks xmlns:a="http://schemas.openxmlformats.org/drawingml/2006/main" noChangeAspect="1"/>
             </wp:cNvGraphicFramePr>
@@ -4465,7 +4465,7 @@
               <a:graphicData uri="http://schemas.openxmlformats.org/drawingml/2006/picture">
                 <pic:pic xmlns:pic="http://schemas.openxmlformats.org/drawingml/2006/picture">
                   <pic:nvPicPr>
-                    <pic:cNvPr id="0" name="Picture 21"/>
+                    <pic:cNvPr id="0" name="Picture 19"/>
                     <pic:cNvPicPr>
                       <a:picLocks noChangeAspect="1" noChangeArrowheads="1"/>
                     </pic:cNvPicPr>
@@ -4486,7 +4486,7 @@
                   <pic:spPr bwMode="auto">
                     <a:xfrm>
                       <a:off x="0" y="0"/>
-                      <a:ext cx="5950398" cy="2963407"/>
+                      <a:ext cx="5967828" cy="2941695"/>
                     </a:xfrm>
                     <a:prstGeom prst="rect">
                       <a:avLst/>
@@ -4505,7 +4505,7 @@
     </w:p>
     <w:p>
       <w:pPr>
-        <w:pStyle w:val="Caption"/>
+        <w:pStyle w:val="a5"/>
         <w:jc w:val="center"/>
         <w:rPr>
           <w:rFonts w:ascii="TH Sarabun New" w:hAnsi="TH Sarabun New" w:cs="TH Sarabun New"/>
@@ -4623,7 +4623,7 @@
     </w:p>
     <w:p>
       <w:pPr>
-        <w:pStyle w:val="ListParagraph"/>
+        <w:pStyle w:val="a3"/>
         <w:numPr>
           <w:ilvl w:val="0"/>
           <w:numId w:val="1"/>
@@ -4648,7 +4648,7 @@
     </w:p>
     <w:p>
       <w:pPr>
-        <w:pStyle w:val="ListParagraph"/>
+        <w:pStyle w:val="a3"/>
         <w:ind w:left="0" w:firstLine="900"/>
         <w:jc w:val="thaiDistribute"/>
         <w:rPr>
@@ -5042,10 +5042,10 @@
           <w:noProof/>
         </w:rPr>
         <w:drawing>
-          <wp:inline distT="0" distB="0" distL="0" distR="0" wp14:anchorId="3EC2029C" wp14:editId="7C3300D3">
-            <wp:extent cx="5926667" cy="4686218"/>
-            <wp:effectExtent l="0" t="0" r="0" b="635"/>
-            <wp:docPr id="9" name="รูปภาพ 9"/>
+          <wp:inline distT="0" distB="0" distL="0" distR="0" wp14:anchorId="1B70F7C9" wp14:editId="7470AB1D">
+            <wp:extent cx="5892800" cy="4662739"/>
+            <wp:effectExtent l="0" t="0" r="0" b="5080"/>
+            <wp:docPr id="32" name="รูปภาพ 32"/>
             <wp:cNvGraphicFramePr>
               <a:graphicFrameLocks xmlns:a="http://schemas.openxmlformats.org/drawingml/2006/main" noChangeAspect="1"/>
             </wp:cNvGraphicFramePr>
@@ -5053,7 +5053,7 @@
               <a:graphicData uri="http://schemas.openxmlformats.org/drawingml/2006/picture">
                 <pic:pic xmlns:pic="http://schemas.openxmlformats.org/drawingml/2006/picture">
                   <pic:nvPicPr>
-                    <pic:cNvPr id="0" name="Picture 23"/>
+                    <pic:cNvPr id="0" name="Picture 21"/>
                     <pic:cNvPicPr>
                       <a:picLocks noChangeAspect="1" noChangeArrowheads="1"/>
                     </pic:cNvPicPr>
@@ -5074,7 +5074,7 @@
                   <pic:spPr bwMode="auto">
                     <a:xfrm>
                       <a:off x="0" y="0"/>
-                      <a:ext cx="5938505" cy="4695578"/>
+                      <a:ext cx="5905855" cy="4673069"/>
                     </a:xfrm>
                     <a:prstGeom prst="rect">
                       <a:avLst/>
@@ -5093,7 +5093,7 @@
     </w:p>
     <w:p>
       <w:pPr>
-        <w:pStyle w:val="Caption"/>
+        <w:pStyle w:val="a5"/>
         <w:jc w:val="center"/>
         <w:rPr>
           <w:rFonts w:ascii="TH Sarabun New" w:hAnsi="TH Sarabun New" w:cs="TH Sarabun New"/>
@@ -5229,7 +5229,7 @@
     </w:p>
     <w:p>
       <w:pPr>
-        <w:pStyle w:val="ListParagraph"/>
+        <w:pStyle w:val="a3"/>
         <w:numPr>
           <w:ilvl w:val="0"/>
           <w:numId w:val="1"/>
@@ -5254,7 +5254,7 @@
     </w:p>
     <w:p>
       <w:pPr>
-        <w:pStyle w:val="ListParagraph"/>
+        <w:pStyle w:val="a3"/>
         <w:ind w:left="0" w:firstLine="900"/>
         <w:jc w:val="thaiDistribute"/>
         <w:rPr>
@@ -5499,10 +5499,10 @@
           <w:noProof/>
         </w:rPr>
         <w:drawing>
-          <wp:inline distT="0" distB="0" distL="0" distR="0" wp14:anchorId="71F99E12" wp14:editId="0FB353A8">
-            <wp:extent cx="5926667" cy="4609630"/>
-            <wp:effectExtent l="0" t="0" r="0" b="635"/>
-            <wp:docPr id="10" name="รูปภาพ 10"/>
+          <wp:inline distT="0" distB="0" distL="0" distR="0" wp14:anchorId="08781A7D" wp14:editId="28A5A3D2">
+            <wp:extent cx="5892800" cy="4577614"/>
+            <wp:effectExtent l="0" t="0" r="0" b="0"/>
+            <wp:docPr id="33" name="รูปภาพ 33"/>
             <wp:cNvGraphicFramePr>
               <a:graphicFrameLocks xmlns:a="http://schemas.openxmlformats.org/drawingml/2006/main" noChangeAspect="1"/>
             </wp:cNvGraphicFramePr>
@@ -5510,7 +5510,7 @@
               <a:graphicData uri="http://schemas.openxmlformats.org/drawingml/2006/picture">
                 <pic:pic xmlns:pic="http://schemas.openxmlformats.org/drawingml/2006/picture">
                   <pic:nvPicPr>
-                    <pic:cNvPr id="0" name="Picture 25"/>
+                    <pic:cNvPr id="0" name="Picture 23"/>
                     <pic:cNvPicPr>
                       <a:picLocks noChangeAspect="1" noChangeArrowheads="1"/>
                     </pic:cNvPicPr>
@@ -5531,7 +5531,7 @@
                   <pic:spPr bwMode="auto">
                     <a:xfrm>
                       <a:off x="0" y="0"/>
-                      <a:ext cx="5932335" cy="4614038"/>
+                      <a:ext cx="5899720" cy="4582990"/>
                     </a:xfrm>
                     <a:prstGeom prst="rect">
                       <a:avLst/>
@@ -5654,7 +5654,7 @@
     </w:p>
     <w:p>
       <w:pPr>
-        <w:pStyle w:val="ListParagraph"/>
+        <w:pStyle w:val="a3"/>
         <w:numPr>
           <w:ilvl w:val="0"/>
           <w:numId w:val="1"/>
@@ -5679,7 +5679,7 @@
     </w:p>
     <w:p>
       <w:pPr>
-        <w:pStyle w:val="ListParagraph"/>
+        <w:pStyle w:val="a3"/>
         <w:ind w:left="0" w:firstLine="900"/>
         <w:jc w:val="thaiDistribute"/>
         <w:rPr>
@@ -5999,10 +5999,10 @@
           <w:noProof/>
         </w:rPr>
         <w:drawing>
-          <wp:inline distT="0" distB="0" distL="0" distR="0" wp14:anchorId="0F320461" wp14:editId="72796E6A">
-            <wp:extent cx="5918200" cy="4259960"/>
-            <wp:effectExtent l="0" t="0" r="6350" b="7620"/>
-            <wp:docPr id="11" name="รูปภาพ 11"/>
+          <wp:inline distT="0" distB="0" distL="0" distR="0" wp14:anchorId="6511A5B7" wp14:editId="4A57A7BE">
+            <wp:extent cx="5884333" cy="4238167"/>
+            <wp:effectExtent l="0" t="0" r="2540" b="0"/>
+            <wp:docPr id="34" name="รูปภาพ 34"/>
             <wp:cNvGraphicFramePr>
               <a:graphicFrameLocks xmlns:a="http://schemas.openxmlformats.org/drawingml/2006/main" noChangeAspect="1"/>
             </wp:cNvGraphicFramePr>
@@ -6010,7 +6010,7 @@
               <a:graphicData uri="http://schemas.openxmlformats.org/drawingml/2006/picture">
                 <pic:pic xmlns:pic="http://schemas.openxmlformats.org/drawingml/2006/picture">
                   <pic:nvPicPr>
-                    <pic:cNvPr id="0" name="Picture 27"/>
+                    <pic:cNvPr id="0" name="Picture 25"/>
                     <pic:cNvPicPr>
                       <a:picLocks noChangeAspect="1" noChangeArrowheads="1"/>
                     </pic:cNvPicPr>
@@ -6031,7 +6031,7 @@
                   <pic:spPr bwMode="auto">
                     <a:xfrm>
                       <a:off x="0" y="0"/>
-                      <a:ext cx="5924511" cy="4264502"/>
+                      <a:ext cx="5900479" cy="4249796"/>
                     </a:xfrm>
                     <a:prstGeom prst="rect">
                       <a:avLst/>
@@ -6156,7 +6156,7 @@
     </w:p>
     <w:p>
       <w:pPr>
-        <w:pStyle w:val="ListParagraph"/>
+        <w:pStyle w:val="a3"/>
         <w:numPr>
           <w:ilvl w:val="0"/>
           <w:numId w:val="1"/>
@@ -6181,7 +6181,7 @@
     </w:p>
     <w:p>
       <w:pPr>
-        <w:pStyle w:val="ListParagraph"/>
+        <w:pStyle w:val="a3"/>
         <w:ind w:left="0" w:firstLine="900"/>
         <w:jc w:val="thaiDistribute"/>
         <w:rPr>
@@ -6404,10 +6404,10 @@
           <w:noProof/>
         </w:rPr>
         <w:drawing>
-          <wp:inline distT="0" distB="0" distL="0" distR="0" wp14:anchorId="6EC7AA0A" wp14:editId="2CA9C8DB">
-            <wp:extent cx="5935133" cy="2784796"/>
-            <wp:effectExtent l="0" t="0" r="8890" b="0"/>
-            <wp:docPr id="12" name="รูปภาพ 12"/>
+          <wp:inline distT="0" distB="0" distL="0" distR="0" wp14:anchorId="6BEE4D8F" wp14:editId="68C7519F">
+            <wp:extent cx="5918661" cy="2777067"/>
+            <wp:effectExtent l="0" t="0" r="6350" b="4445"/>
+            <wp:docPr id="35" name="รูปภาพ 35"/>
             <wp:cNvGraphicFramePr>
               <a:graphicFrameLocks xmlns:a="http://schemas.openxmlformats.org/drawingml/2006/main" noChangeAspect="1"/>
             </wp:cNvGraphicFramePr>
@@ -6415,7 +6415,7 @@
               <a:graphicData uri="http://schemas.openxmlformats.org/drawingml/2006/picture">
                 <pic:pic xmlns:pic="http://schemas.openxmlformats.org/drawingml/2006/picture">
                   <pic:nvPicPr>
-                    <pic:cNvPr id="0" name="Picture 29"/>
+                    <pic:cNvPr id="0" name="Picture 27"/>
                     <pic:cNvPicPr>
                       <a:picLocks noChangeAspect="1" noChangeArrowheads="1"/>
                     </pic:cNvPicPr>
@@ -6436,7 +6436,7 @@
                   <pic:spPr bwMode="auto">
                     <a:xfrm>
                       <a:off x="0" y="0"/>
-                      <a:ext cx="5943806" cy="2788865"/>
+                      <a:ext cx="5940811" cy="2787460"/>
                     </a:xfrm>
                     <a:prstGeom prst="rect">
                       <a:avLst/>
@@ -6553,7 +6553,7 @@
     </w:p>
     <w:p>
       <w:pPr>
-        <w:pStyle w:val="ListParagraph"/>
+        <w:pStyle w:val="a3"/>
         <w:numPr>
           <w:ilvl w:val="0"/>
           <w:numId w:val="1"/>
@@ -6578,7 +6578,7 @@
     </w:p>
     <w:p>
       <w:pPr>
-        <w:pStyle w:val="ListParagraph"/>
+        <w:pStyle w:val="a3"/>
         <w:ind w:left="0" w:firstLine="900"/>
         <w:jc w:val="thaiDistribute"/>
         <w:rPr>
@@ -6858,10 +6858,10 @@
           <w:noProof/>
         </w:rPr>
         <w:drawing>
-          <wp:inline distT="0" distB="0" distL="0" distR="0" wp14:anchorId="32BCB062" wp14:editId="6A6C8C37">
-            <wp:extent cx="5952067" cy="4532946"/>
-            <wp:effectExtent l="0" t="0" r="0" b="1270"/>
-            <wp:docPr id="17" name="รูปภาพ 17"/>
+          <wp:inline distT="0" distB="0" distL="0" distR="0" wp14:anchorId="135A01A6" wp14:editId="04A11174">
+            <wp:extent cx="5903905" cy="4521200"/>
+            <wp:effectExtent l="0" t="0" r="1905" b="0"/>
+            <wp:docPr id="36" name="รูปภาพ 36"/>
             <wp:cNvGraphicFramePr>
               <a:graphicFrameLocks xmlns:a="http://schemas.openxmlformats.org/drawingml/2006/main" noChangeAspect="1"/>
             </wp:cNvGraphicFramePr>
@@ -6869,7 +6869,7 @@
               <a:graphicData uri="http://schemas.openxmlformats.org/drawingml/2006/picture">
                 <pic:pic xmlns:pic="http://schemas.openxmlformats.org/drawingml/2006/picture">
                   <pic:nvPicPr>
-                    <pic:cNvPr id="0" name="Picture 39"/>
+                    <pic:cNvPr id="0" name="Picture 29"/>
                     <pic:cNvPicPr>
                       <a:picLocks noChangeAspect="1" noChangeArrowheads="1"/>
                     </pic:cNvPicPr>
@@ -6890,7 +6890,7 @@
                   <pic:spPr bwMode="auto">
                     <a:xfrm>
                       <a:off x="0" y="0"/>
-                      <a:ext cx="5959640" cy="4538713"/>
+                      <a:ext cx="5917602" cy="4531689"/>
                     </a:xfrm>
                     <a:prstGeom prst="rect">
                       <a:avLst/>
@@ -7006,7 +7006,7 @@
     </w:p>
     <w:p>
       <w:pPr>
-        <w:pStyle w:val="ListParagraph"/>
+        <w:pStyle w:val="a3"/>
         <w:numPr>
           <w:ilvl w:val="0"/>
           <w:numId w:val="1"/>
@@ -7031,7 +7031,7 @@
     </w:p>
     <w:p>
       <w:pPr>
-        <w:pStyle w:val="ListParagraph"/>
+        <w:pStyle w:val="a3"/>
         <w:ind w:left="0" w:firstLine="900"/>
         <w:jc w:val="thaiDistribute"/>
         <w:rPr>
@@ -7268,10 +7268,10 @@
           <w:noProof/>
         </w:rPr>
         <w:drawing>
-          <wp:inline distT="0" distB="0" distL="0" distR="0" wp14:anchorId="001C4144" wp14:editId="606CEA81">
-            <wp:extent cx="5918200" cy="4507154"/>
-            <wp:effectExtent l="0" t="0" r="6350" b="8255"/>
-            <wp:docPr id="20" name="รูปภาพ 20"/>
+          <wp:inline distT="0" distB="0" distL="0" distR="0" wp14:anchorId="2E78ACA4" wp14:editId="7908C16C">
+            <wp:extent cx="5926667" cy="4519084"/>
+            <wp:effectExtent l="0" t="0" r="0" b="0"/>
+            <wp:docPr id="37" name="รูปภาพ 37"/>
             <wp:cNvGraphicFramePr>
               <a:graphicFrameLocks xmlns:a="http://schemas.openxmlformats.org/drawingml/2006/main" noChangeAspect="1"/>
             </wp:cNvGraphicFramePr>
@@ -7279,7 +7279,7 @@
               <a:graphicData uri="http://schemas.openxmlformats.org/drawingml/2006/picture">
                 <pic:pic xmlns:pic="http://schemas.openxmlformats.org/drawingml/2006/picture">
                   <pic:nvPicPr>
-                    <pic:cNvPr id="0" name="Picture 51"/>
+                    <pic:cNvPr id="0" name="Picture 31"/>
                     <pic:cNvPicPr>
                       <a:picLocks noChangeAspect="1" noChangeArrowheads="1"/>
                     </pic:cNvPicPr>
@@ -7300,7 +7300,7 @@
                   <pic:spPr bwMode="auto">
                     <a:xfrm>
                       <a:off x="0" y="0"/>
-                      <a:ext cx="5925956" cy="4513061"/>
+                      <a:ext cx="5937658" cy="4527465"/>
                     </a:xfrm>
                     <a:prstGeom prst="rect">
                       <a:avLst/>
@@ -7426,7 +7426,7 @@
     </w:p>
     <w:p>
       <w:pPr>
-        <w:pStyle w:val="ListParagraph"/>
+        <w:pStyle w:val="a3"/>
         <w:numPr>
           <w:ilvl w:val="0"/>
           <w:numId w:val="1"/>
@@ -7451,7 +7451,7 @@
     </w:p>
     <w:p>
       <w:pPr>
-        <w:pStyle w:val="ListParagraph"/>
+        <w:pStyle w:val="a3"/>
         <w:ind w:left="0" w:firstLine="900"/>
         <w:jc w:val="thaiDistribute"/>
         <w:rPr>
@@ -7776,10 +7776,10 @@
           <w:noProof/>
         </w:rPr>
         <w:drawing>
-          <wp:inline distT="0" distB="0" distL="0" distR="0" wp14:anchorId="5E880248" wp14:editId="46499627">
-            <wp:extent cx="5926667" cy="3957607"/>
-            <wp:effectExtent l="0" t="0" r="0" b="5080"/>
-            <wp:docPr id="21" name="รูปภาพ 21"/>
+          <wp:inline distT="0" distB="0" distL="0" distR="0" wp14:anchorId="24FAEFCF" wp14:editId="2BA6DB49">
+            <wp:extent cx="5875455" cy="3937000"/>
+            <wp:effectExtent l="0" t="0" r="0" b="6350"/>
+            <wp:docPr id="38" name="รูปภาพ 38"/>
             <wp:cNvGraphicFramePr>
               <a:graphicFrameLocks xmlns:a="http://schemas.openxmlformats.org/drawingml/2006/main" noChangeAspect="1"/>
             </wp:cNvGraphicFramePr>
@@ -7787,7 +7787,7 @@
               <a:graphicData uri="http://schemas.openxmlformats.org/drawingml/2006/picture">
                 <pic:pic xmlns:pic="http://schemas.openxmlformats.org/drawingml/2006/picture">
                   <pic:nvPicPr>
-                    <pic:cNvPr id="0" name="Picture 53"/>
+                    <pic:cNvPr id="0" name="Picture 33"/>
                     <pic:cNvPicPr>
                       <a:picLocks noChangeAspect="1" noChangeArrowheads="1"/>
                     </pic:cNvPicPr>
@@ -7808,7 +7808,7 @@
                   <pic:spPr bwMode="auto">
                     <a:xfrm>
                       <a:off x="0" y="0"/>
-                      <a:ext cx="5933210" cy="3961976"/>
+                      <a:ext cx="5890980" cy="3947403"/>
                     </a:xfrm>
                     <a:prstGeom prst="rect">
                       <a:avLst/>
@@ -7918,7 +7918,7 @@
     </w:p>
     <w:p>
       <w:pPr>
-        <w:pStyle w:val="ListParagraph"/>
+        <w:pStyle w:val="a3"/>
         <w:numPr>
           <w:ilvl w:val="0"/>
           <w:numId w:val="1"/>
@@ -7943,7 +7943,7 @@
     </w:p>
     <w:p>
       <w:pPr>
-        <w:pStyle w:val="ListParagraph"/>
+        <w:pStyle w:val="a3"/>
         <w:ind w:left="0" w:firstLine="900"/>
         <w:jc w:val="thaiDistribute"/>
         <w:rPr>
@@ -8177,10 +8177,10 @@
           <w:noProof/>
         </w:rPr>
         <w:drawing>
-          <wp:inline distT="0" distB="0" distL="0" distR="0" wp14:anchorId="69D5C258" wp14:editId="7BEB0B76">
-            <wp:extent cx="5943600" cy="2960370"/>
-            <wp:effectExtent l="0" t="0" r="0" b="0"/>
-            <wp:docPr id="23" name="รูปภาพ 23"/>
+          <wp:inline distT="0" distB="0" distL="0" distR="0" wp14:anchorId="1F726A82" wp14:editId="125FFF64">
+            <wp:extent cx="5943600" cy="2949575"/>
+            <wp:effectExtent l="0" t="0" r="0" b="3175"/>
+            <wp:docPr id="39" name="รูปภาพ 39"/>
             <wp:cNvGraphicFramePr>
               <a:graphicFrameLocks xmlns:a="http://schemas.openxmlformats.org/drawingml/2006/main" noChangeAspect="1"/>
             </wp:cNvGraphicFramePr>
@@ -8188,7 +8188,7 @@
               <a:graphicData uri="http://schemas.openxmlformats.org/drawingml/2006/picture">
                 <pic:pic xmlns:pic="http://schemas.openxmlformats.org/drawingml/2006/picture">
                   <pic:nvPicPr>
-                    <pic:cNvPr id="0" name="Picture 60"/>
+                    <pic:cNvPr id="0" name="Picture 35"/>
                     <pic:cNvPicPr>
                       <a:picLocks noChangeAspect="1" noChangeArrowheads="1"/>
                     </pic:cNvPicPr>
@@ -8209,7 +8209,7 @@
                   <pic:spPr bwMode="auto">
                     <a:xfrm>
                       <a:off x="0" y="0"/>
-                      <a:ext cx="5943600" cy="2960370"/>
+                      <a:ext cx="5943600" cy="2949575"/>
                     </a:xfrm>
                     <a:prstGeom prst="rect">
                       <a:avLst/>
@@ -8320,7 +8320,7 @@
     </w:p>
     <w:p>
       <w:pPr>
-        <w:pStyle w:val="ListParagraph"/>
+        <w:pStyle w:val="a3"/>
         <w:numPr>
           <w:ilvl w:val="0"/>
           <w:numId w:val="1"/>
@@ -8345,7 +8345,7 @@
     </w:p>
     <w:p>
       <w:pPr>
-        <w:pStyle w:val="ListParagraph"/>
+        <w:pStyle w:val="a3"/>
         <w:ind w:left="0" w:firstLine="900"/>
         <w:jc w:val="thaiDistribute"/>
         <w:rPr>
@@ -8606,10 +8606,10 @@
           <w:noProof/>
         </w:rPr>
         <w:drawing>
-          <wp:inline distT="0" distB="0" distL="0" distR="0" wp14:anchorId="23B3FC23" wp14:editId="35151385">
-            <wp:extent cx="5943600" cy="5680710"/>
-            <wp:effectExtent l="0" t="0" r="0" b="0"/>
-            <wp:docPr id="24" name="รูปภาพ 24"/>
+          <wp:inline distT="0" distB="0" distL="0" distR="0" wp14:anchorId="374A3D89" wp14:editId="3B825CE7">
+            <wp:extent cx="5942873" cy="5664200"/>
+            <wp:effectExtent l="0" t="0" r="1270" b="0"/>
+            <wp:docPr id="40" name="รูปภาพ 40"/>
             <wp:cNvGraphicFramePr>
               <a:graphicFrameLocks xmlns:a="http://schemas.openxmlformats.org/drawingml/2006/main" noChangeAspect="1"/>
             </wp:cNvGraphicFramePr>
@@ -8617,7 +8617,7 @@
               <a:graphicData uri="http://schemas.openxmlformats.org/drawingml/2006/picture">
                 <pic:pic xmlns:pic="http://schemas.openxmlformats.org/drawingml/2006/picture">
                   <pic:nvPicPr>
-                    <pic:cNvPr id="0" name="Picture 62"/>
+                    <pic:cNvPr id="0" name="Picture 37"/>
                     <pic:cNvPicPr>
                       <a:picLocks noChangeAspect="1" noChangeArrowheads="1"/>
                     </pic:cNvPicPr>
@@ -8638,7 +8638,7 @@
                   <pic:spPr bwMode="auto">
                     <a:xfrm>
                       <a:off x="0" y="0"/>
-                      <a:ext cx="5943600" cy="5680710"/>
+                      <a:ext cx="5955018" cy="5675776"/>
                     </a:xfrm>
                     <a:prstGeom prst="rect">
                       <a:avLst/>
@@ -8748,7 +8748,7 @@
     </w:p>
     <w:p>
       <w:pPr>
-        <w:pStyle w:val="ListParagraph"/>
+        <w:pStyle w:val="a3"/>
         <w:numPr>
           <w:ilvl w:val="0"/>
           <w:numId w:val="1"/>
@@ -8773,7 +8773,7 @@
     </w:p>
     <w:p>
       <w:pPr>
-        <w:pStyle w:val="ListParagraph"/>
+        <w:pStyle w:val="a3"/>
         <w:ind w:left="0" w:firstLine="900"/>
         <w:jc w:val="thaiDistribute"/>
         <w:rPr>
@@ -9010,10 +9010,10 @@
           <w:noProof/>
         </w:rPr>
         <w:drawing>
-          <wp:inline distT="0" distB="0" distL="0" distR="0" wp14:anchorId="69A0F329" wp14:editId="26A7634C">
-            <wp:extent cx="5943600" cy="5680710"/>
+          <wp:inline distT="0" distB="0" distL="0" distR="0" wp14:anchorId="7FA6E95B" wp14:editId="4FDA3C1D">
+            <wp:extent cx="5697855" cy="5452745"/>
             <wp:effectExtent l="0" t="0" r="0" b="0"/>
-            <wp:docPr id="25" name="รูปภาพ 25"/>
+            <wp:docPr id="41" name="รูปภาพ 41"/>
             <wp:cNvGraphicFramePr>
               <a:graphicFrameLocks xmlns:a="http://schemas.openxmlformats.org/drawingml/2006/main" noChangeAspect="1"/>
             </wp:cNvGraphicFramePr>
@@ -9021,7 +9021,7 @@
               <a:graphicData uri="http://schemas.openxmlformats.org/drawingml/2006/picture">
                 <pic:pic xmlns:pic="http://schemas.openxmlformats.org/drawingml/2006/picture">
                   <pic:nvPicPr>
-                    <pic:cNvPr id="0" name="Picture 64"/>
+                    <pic:cNvPr id="0" name="Picture 39"/>
                     <pic:cNvPicPr>
                       <a:picLocks noChangeAspect="1" noChangeArrowheads="1"/>
                     </pic:cNvPicPr>
@@ -9042,7 +9042,7 @@
                   <pic:spPr bwMode="auto">
                     <a:xfrm>
                       <a:off x="0" y="0"/>
-                      <a:ext cx="5943600" cy="5680710"/>
+                      <a:ext cx="5697855" cy="5452745"/>
                     </a:xfrm>
                     <a:prstGeom prst="rect">
                       <a:avLst/>
@@ -9156,7 +9156,7 @@
     </w:p>
     <w:p>
       <w:pPr>
-        <w:pStyle w:val="ListParagraph"/>
+        <w:pStyle w:val="a3"/>
         <w:numPr>
           <w:ilvl w:val="0"/>
           <w:numId w:val="1"/>
@@ -9181,7 +9181,7 @@
     </w:p>
     <w:p>
       <w:pPr>
-        <w:pStyle w:val="ListParagraph"/>
+        <w:pStyle w:val="a3"/>
         <w:ind w:left="0" w:firstLine="900"/>
         <w:jc w:val="thaiDistribute"/>
         <w:rPr>
@@ -9506,10 +9506,10 @@
           <w:noProof/>
         </w:rPr>
         <w:drawing>
-          <wp:inline distT="0" distB="0" distL="0" distR="0" wp14:anchorId="4544AF5C" wp14:editId="545C4CA9">
-            <wp:extent cx="5943600" cy="5312410"/>
-            <wp:effectExtent l="0" t="0" r="0" b="2540"/>
-            <wp:docPr id="26" name="รูปภาพ 26"/>
+          <wp:inline distT="0" distB="0" distL="0" distR="0" wp14:anchorId="5035B203" wp14:editId="59FAE1CA">
+            <wp:extent cx="5889661" cy="5266267"/>
+            <wp:effectExtent l="0" t="0" r="0" b="0"/>
+            <wp:docPr id="42" name="รูปภาพ 42"/>
             <wp:cNvGraphicFramePr>
               <a:graphicFrameLocks xmlns:a="http://schemas.openxmlformats.org/drawingml/2006/main" noChangeAspect="1"/>
             </wp:cNvGraphicFramePr>
@@ -9517,7 +9517,7 @@
               <a:graphicData uri="http://schemas.openxmlformats.org/drawingml/2006/picture">
                 <pic:pic xmlns:pic="http://schemas.openxmlformats.org/drawingml/2006/picture">
                   <pic:nvPicPr>
-                    <pic:cNvPr id="0" name="Picture 66"/>
+                    <pic:cNvPr id="0" name="Picture 41"/>
                     <pic:cNvPicPr>
                       <a:picLocks noChangeAspect="1" noChangeArrowheads="1"/>
                     </pic:cNvPicPr>
@@ -9538,7 +9538,7 @@
                   <pic:spPr bwMode="auto">
                     <a:xfrm>
                       <a:off x="0" y="0"/>
-                      <a:ext cx="5943600" cy="5312410"/>
+                      <a:ext cx="5895177" cy="5271199"/>
                     </a:xfrm>
                     <a:prstGeom prst="rect">
                       <a:avLst/>
@@ -9554,6 +9554,8 @@
           </wp:inline>
         </w:drawing>
       </w:r>
+      <w:bookmarkStart w:id="0" w:name="_GoBack"/>
+      <w:bookmarkEnd w:id="0"/>
     </w:p>
     <w:p>
       <w:pPr>
@@ -9660,7 +9662,7 @@
 </file>
 
 <file path=word/numbering.xml><?xml version="1.0" encoding="utf-8"?>
-<w:numbering xmlns:wpc="http://schemas.microsoft.com/office/word/2010/wordprocessingCanvas" xmlns:cx="http://schemas.microsoft.com/office/drawing/2014/chartex" xmlns:cx1="http://schemas.microsoft.com/office/drawing/2015/9/8/chartex" xmlns:cx2="http://schemas.microsoft.com/office/drawing/2015/10/21/chartex" xmlns:cx3="http://schemas.microsoft.com/office/drawing/2016/5/9/chartex" xmlns:cx4="http://schemas.microsoft.com/office/drawing/2016/5/10/chartex" xmlns:cx5="http://schemas.microsoft.com/office/drawing/2016/5/11/chartex" xmlns:cx6="http://schemas.microsoft.com/office/drawing/2016/5/12/chartex" xmlns:cx7="http://schemas.microsoft.com/office/drawing/2016/5/13/chartex" xmlns:cx8="http://schemas.microsoft.com/office/drawing/2016/5/14/chartex" xmlns:mc="http://schemas.openxmlformats.org/markup-compatibility/2006" xmlns:aink="http://schemas.microsoft.com/office/drawing/2016/ink" xmlns:am3d="http://schemas.microsoft.com/office/drawing/2017/model3d" xmlns:o="urn:schemas-microsoft-com:office:office" xmlns:r="http://schemas.openxmlformats.org/officeDocument/2006/relationships" xmlns:m="http://schemas.openxmlformats.org/officeDocument/2006/math" xmlns:v="urn:schemas-microsoft-com:vml" xmlns:wp14="http://schemas.microsoft.com/office/word/2010/wordprocessingDrawing" xmlns:wp="http://schemas.openxmlformats.org/drawingml/2006/wordprocessingDrawing" xmlns:w10="urn:schemas-microsoft-com:office:word" xmlns:w="http://schemas.openxmlformats.org/wordprocessingml/2006/main" xmlns:w14="http://schemas.microsoft.com/office/word/2010/wordml" xmlns:w15="http://schemas.microsoft.com/office/word/2012/wordml" xmlns:w16cex="http://schemas.microsoft.com/office/word/2018/wordml/cex" xmlns:w16cid="http://schemas.microsoft.com/office/word/2016/wordml/cid" xmlns:w16="http://schemas.microsoft.com/office/word/2018/wordml" xmlns:w16se="http://schemas.microsoft.com/office/word/2015/wordml/symex" xmlns:wpg="http://schemas.microsoft.com/office/word/2010/wordprocessingGroup" xmlns:wpi="http://schemas.microsoft.com/office/word/2010/wordprocessingInk" xmlns:wne="http://schemas.microsoft.com/office/word/2006/wordml" xmlns:wps="http://schemas.microsoft.com/office/word/2010/wordprocessingShape" mc:Ignorable="w14 w15 w16se w16cid w16 w16cex wp14">
+<w:numbering xmlns:wpc="http://schemas.microsoft.com/office/word/2010/wordprocessingCanvas" xmlns:cx="http://schemas.microsoft.com/office/drawing/2014/chartex" xmlns:cx1="http://schemas.microsoft.com/office/drawing/2015/9/8/chartex" xmlns:cx2="http://schemas.microsoft.com/office/drawing/2015/10/21/chartex" xmlns:cx3="http://schemas.microsoft.com/office/drawing/2016/5/9/chartex" xmlns:cx4="http://schemas.microsoft.com/office/drawing/2016/5/10/chartex" xmlns:cx5="http://schemas.microsoft.com/office/drawing/2016/5/11/chartex" xmlns:cx6="http://schemas.microsoft.com/office/drawing/2016/5/12/chartex" xmlns:cx7="http://schemas.microsoft.com/office/drawing/2016/5/13/chartex" xmlns:cx8="http://schemas.microsoft.com/office/drawing/2016/5/14/chartex" xmlns:mc="http://schemas.openxmlformats.org/markup-compatibility/2006" xmlns:aink="http://schemas.microsoft.com/office/drawing/2016/ink" xmlns:am3d="http://schemas.microsoft.com/office/drawing/2017/model3d" xmlns:o="urn:schemas-microsoft-com:office:office" xmlns:r="http://schemas.openxmlformats.org/officeDocument/2006/relationships" xmlns:m="http://schemas.openxmlformats.org/officeDocument/2006/math" xmlns:v="urn:schemas-microsoft-com:vml" xmlns:wp14="http://schemas.microsoft.com/office/word/2010/wordprocessingDrawing" xmlns:wp="http://schemas.openxmlformats.org/drawingml/2006/wordprocessingDrawing" xmlns:w10="urn:schemas-microsoft-com:office:word" xmlns:w="http://schemas.openxmlformats.org/wordprocessingml/2006/main" xmlns:w14="http://schemas.microsoft.com/office/word/2010/wordml" xmlns:w15="http://schemas.microsoft.com/office/word/2012/wordml" xmlns:w16cid="http://schemas.microsoft.com/office/word/2016/wordml/cid" xmlns:w16se="http://schemas.microsoft.com/office/word/2015/wordml/symex" xmlns:wpg="http://schemas.microsoft.com/office/word/2010/wordprocessingGroup" xmlns:wpi="http://schemas.microsoft.com/office/word/2010/wordprocessingInk" xmlns:wne="http://schemas.microsoft.com/office/word/2006/wordml" xmlns:wps="http://schemas.microsoft.com/office/word/2010/wordprocessingShape" mc:Ignorable="w14 w15 w16se w16cid wp14">
   <w:abstractNum w:abstractNumId="0" w15:restartNumberingAfterBreak="0">
     <w:nsid w:val="220543A4"/>
     <w:multiLevelType w:val="hybridMultilevel"/>
@@ -9754,7 +9756,7 @@
 </file>
 
 <file path=word/styles.xml><?xml version="1.0" encoding="utf-8"?>
-<w:styles xmlns:mc="http://schemas.openxmlformats.org/markup-compatibility/2006" xmlns:r="http://schemas.openxmlformats.org/officeDocument/2006/relationships" xmlns:w="http://schemas.openxmlformats.org/wordprocessingml/2006/main" xmlns:w14="http://schemas.microsoft.com/office/word/2010/wordml" xmlns:w15="http://schemas.microsoft.com/office/word/2012/wordml" xmlns:w16cex="http://schemas.microsoft.com/office/word/2018/wordml/cex" xmlns:w16cid="http://schemas.microsoft.com/office/word/2016/wordml/cid" xmlns:w16="http://schemas.microsoft.com/office/word/2018/wordml" xmlns:w16se="http://schemas.microsoft.com/office/word/2015/wordml/symex" mc:Ignorable="w14 w15 w16se w16cid w16 w16cex">
+<w:styles xmlns:mc="http://schemas.openxmlformats.org/markup-compatibility/2006" xmlns:r="http://schemas.openxmlformats.org/officeDocument/2006/relationships" xmlns:w="http://schemas.openxmlformats.org/wordprocessingml/2006/main" xmlns:w14="http://schemas.microsoft.com/office/word/2010/wordml" xmlns:w15="http://schemas.microsoft.com/office/word/2012/wordml" xmlns:w16cid="http://schemas.microsoft.com/office/word/2016/wordml/cid" xmlns:w16se="http://schemas.microsoft.com/office/word/2015/wordml/symex" mc:Ignorable="w14 w15 w16se w16cid">
   <w:docDefaults>
     <w:rPrDefault>
       <w:rPr>
@@ -9770,7 +9772,7 @@
       </w:pPr>
     </w:pPrDefault>
   </w:docDefaults>
-  <w:latentStyles w:defLockedState="0" w:defUIPriority="99" w:defSemiHidden="0" w:defUnhideWhenUsed="0" w:defQFormat="0" w:count="376">
+  <w:latentStyles w:defLockedState="0" w:defUIPriority="99" w:defSemiHidden="0" w:defUnhideWhenUsed="0" w:defQFormat="0" w:count="375">
     <w:lsdException w:name="Normal" w:uiPriority="0" w:qFormat="1"/>
     <w:lsdException w:name="heading 1" w:uiPriority="9" w:qFormat="1"/>
     <w:lsdException w:name="heading 2" w:semiHidden="1" w:uiPriority="9" w:unhideWhenUsed="1" w:qFormat="1"/>
@@ -9876,6 +9878,7 @@
     <w:lsdException w:name="HTML Sample" w:semiHidden="1" w:unhideWhenUsed="1"/>
     <w:lsdException w:name="HTML Typewriter" w:semiHidden="1" w:unhideWhenUsed="1"/>
     <w:lsdException w:name="HTML Variable" w:semiHidden="1" w:unhideWhenUsed="1"/>
+    <w:lsdException w:name="Normal Table" w:semiHidden="1" w:unhideWhenUsed="1"/>
     <w:lsdException w:name="annotation subject" w:semiHidden="1" w:unhideWhenUsed="1"/>
     <w:lsdException w:name="No List" w:semiHidden="1" w:unhideWhenUsed="1"/>
     <w:lsdException w:name="Outline List 1" w:semiHidden="1" w:unhideWhenUsed="1"/>
@@ -9922,8 +9925,10 @@
     <w:lsdException w:name="Table Subtle 2" w:semiHidden="1" w:unhideWhenUsed="1"/>
     <w:lsdException w:name="Table Web 1" w:semiHidden="1" w:unhideWhenUsed="1"/>
     <w:lsdException w:name="Table Web 2" w:semiHidden="1" w:unhideWhenUsed="1"/>
+    <w:lsdException w:name="Table Web 3" w:semiHidden="1" w:unhideWhenUsed="1"/>
     <w:lsdException w:name="Balloon Text" w:semiHidden="1" w:unhideWhenUsed="1"/>
     <w:lsdException w:name="Table Grid" w:uiPriority="39"/>
+    <w:lsdException w:name="Table Theme" w:semiHidden="1" w:unhideWhenUsed="1"/>
     <w:lsdException w:name="Placeholder Text" w:semiHidden="1"/>
     <w:lsdException w:name="No Spacing" w:uiPriority="1" w:qFormat="1"/>
     <w:lsdException w:name="Light Shading" w:uiPriority="60"/>
@@ -10143,19 +10148,18 @@
     <w:lsdException w:name="Smart Hyperlink" w:semiHidden="1" w:unhideWhenUsed="1"/>
     <w:lsdException w:name="Hashtag" w:semiHidden="1" w:unhideWhenUsed="1"/>
     <w:lsdException w:name="Unresolved Mention" w:semiHidden="1" w:unhideWhenUsed="1"/>
-    <w:lsdException w:name="Smart Link" w:semiHidden="1" w:unhideWhenUsed="1"/>
   </w:latentStyles>
-  <w:style w:type="paragraph" w:default="1" w:styleId="Normal">
+  <w:style w:type="paragraph" w:default="1" w:styleId="a">
     <w:name w:val="Normal"/>
     <w:qFormat/>
   </w:style>
-  <w:style w:type="character" w:default="1" w:styleId="DefaultParagraphFont">
+  <w:style w:type="character" w:default="1" w:styleId="a0">
     <w:name w:val="Default Paragraph Font"/>
     <w:uiPriority w:val="1"/>
     <w:semiHidden/>
     <w:unhideWhenUsed/>
   </w:style>
-  <w:style w:type="table" w:default="1" w:styleId="TableNormal">
+  <w:style w:type="table" w:default="1" w:styleId="a1">
     <w:name w:val="Normal Table"/>
     <w:uiPriority w:val="99"/>
     <w:semiHidden/>
@@ -10170,16 +10174,16 @@
       </w:tblCellMar>
     </w:tblPr>
   </w:style>
-  <w:style w:type="numbering" w:default="1" w:styleId="NoList">
+  <w:style w:type="numbering" w:default="1" w:styleId="a2">
     <w:name w:val="No List"/>
     <w:uiPriority w:val="99"/>
     <w:semiHidden/>
     <w:unhideWhenUsed/>
   </w:style>
-  <w:style w:type="paragraph" w:styleId="ListParagraph">
+  <w:style w:type="paragraph" w:styleId="a3">
     <w:name w:val="List Paragraph"/>
-    <w:basedOn w:val="Normal"/>
-    <w:link w:val="ListParagraphChar"/>
+    <w:basedOn w:val="a"/>
+    <w:link w:val="a4"/>
     <w:uiPriority w:val="34"/>
     <w:qFormat/>
     <w:rsid w:val="004C3239"/>
@@ -10188,17 +10192,17 @@
       <w:contextualSpacing/>
     </w:pPr>
   </w:style>
-  <w:style w:type="character" w:customStyle="1" w:styleId="ListParagraphChar">
-    <w:name w:val="List Paragraph Char"/>
-    <w:link w:val="ListParagraph"/>
+  <w:style w:type="character" w:customStyle="1" w:styleId="a4">
+    <w:name w:val="ย่อหน้ารายการ อักขระ"/>
+    <w:link w:val="a3"/>
     <w:uiPriority w:val="34"/>
     <w:locked/>
     <w:rsid w:val="005D1083"/>
   </w:style>
-  <w:style w:type="paragraph" w:styleId="Caption">
+  <w:style w:type="paragraph" w:styleId="a5">
     <w:name w:val="caption"/>
-    <w:basedOn w:val="Normal"/>
-    <w:next w:val="Normal"/>
+    <w:basedOn w:val="a"/>
+    <w:next w:val="a"/>
     <w:uiPriority w:val="35"/>
     <w:unhideWhenUsed/>
     <w:qFormat/>
